--- a/Bai Tap Lon/Mạc Văn Thành - B21DCCN677.docx
+++ b/Bai Tap Lon/Mạc Văn Thành - B21DCCN677.docx
@@ -23476,8 +23476,6 @@
         </w:rPr>
         <w:t>;</w:t>
       </w:r>
-      <w:bookmarkStart w:id="0" w:name="_GoBack"/>
-      <w:bookmarkEnd w:id="0"/>
       <w:r>
         <w:rPr>
           <w:rFonts w:ascii="Cascadia Mono" w:eastAsia="Times New Roman" w:hAnsi="Cascadia Mono" w:cs="Cascadia Mono"/>
@@ -35800,117 +35798,8 @@
           <w:szCs w:val="24"/>
         </w:rPr>
       </w:pPr>
-      <w:r>
-        <w:rPr>
-          <w:rFonts w:ascii="Cascadia Mono" w:eastAsia="Times New Roman" w:hAnsi="Cascadia Mono" w:cs="Cascadia Mono"/>
-          <w:color w:val="7748B7"/>
-          <w:sz w:val="24"/>
-          <w:szCs w:val="24"/>
-        </w:rPr>
-        <w:t xml:space="preserve">            </w:t>
-      </w:r>
-      <w:r>
-        <w:rPr>
-          <w:rFonts w:ascii="Cascadia Mono" w:eastAsia="Times New Roman" w:hAnsi="Cascadia Mono" w:cs="Cascadia Mono"/>
-          <w:color w:val="030BA0"/>
-          <w:sz w:val="24"/>
-          <w:szCs w:val="24"/>
-        </w:rPr>
-        <w:t>if</w:t>
-      </w:r>
-      <w:r>
-        <w:rPr>
-          <w:rFonts w:ascii="Cascadia Mono" w:eastAsia="Times New Roman" w:hAnsi="Cascadia Mono" w:cs="Cascadia Mono"/>
-          <w:color w:val="7748B7"/>
-          <w:sz w:val="24"/>
-          <w:szCs w:val="24"/>
-        </w:rPr>
-        <w:t xml:space="preserve">(i </w:t>
-      </w:r>
-      <w:r>
-        <w:rPr>
-          <w:rFonts w:ascii="Cascadia Mono" w:eastAsia="Times New Roman" w:hAnsi="Cascadia Mono" w:cs="Cascadia Mono"/>
-          <w:color w:val="6A0FB8"/>
-          <w:sz w:val="24"/>
-          <w:szCs w:val="24"/>
-        </w:rPr>
-        <w:t>&gt;=</w:t>
-      </w:r>
-      <w:r>
-        <w:rPr>
-          <w:rFonts w:ascii="Cascadia Mono" w:eastAsia="Times New Roman" w:hAnsi="Cascadia Mono" w:cs="Cascadia Mono"/>
-          <w:color w:val="7748B7"/>
-          <w:sz w:val="24"/>
-          <w:szCs w:val="24"/>
-        </w:rPr>
-        <w:t xml:space="preserve"> j) </w:t>
-      </w:r>
-      <w:r>
-        <w:rPr>
-          <w:rFonts w:ascii="Cascadia Mono" w:eastAsia="Times New Roman" w:hAnsi="Cascadia Mono" w:cs="Cascadia Mono"/>
-          <w:color w:val="098776"/>
-          <w:sz w:val="24"/>
-          <w:szCs w:val="24"/>
-        </w:rPr>
-        <w:t>f</w:t>
-      </w:r>
-      <w:r>
-        <w:rPr>
-          <w:rFonts w:ascii="Cascadia Mono" w:eastAsia="Times New Roman" w:hAnsi="Cascadia Mono" w:cs="Cascadia Mono"/>
-          <w:color w:val="7748B7"/>
-          <w:sz w:val="24"/>
-          <w:szCs w:val="24"/>
-        </w:rPr>
-        <w:t xml:space="preserve">[i][j] </w:t>
-      </w:r>
-      <w:r>
-        <w:rPr>
-          <w:rFonts w:ascii="Cascadia Mono" w:eastAsia="Times New Roman" w:hAnsi="Cascadia Mono" w:cs="Cascadia Mono"/>
-          <w:color w:val="6A0FB8"/>
-          <w:sz w:val="24"/>
-          <w:szCs w:val="24"/>
-        </w:rPr>
-        <w:t>=</w:t>
-      </w:r>
-      <w:r>
-        <w:rPr>
-          <w:rFonts w:ascii="Cascadia Mono" w:eastAsia="Times New Roman" w:hAnsi="Cascadia Mono" w:cs="Cascadia Mono"/>
-          <w:color w:val="7748B7"/>
-          <w:sz w:val="24"/>
-          <w:szCs w:val="24"/>
-        </w:rPr>
-        <w:t xml:space="preserve"> </w:t>
-      </w:r>
-      <w:r>
-        <w:rPr>
-          <w:rFonts w:ascii="Cascadia Mono" w:eastAsia="Times New Roman" w:hAnsi="Cascadia Mono" w:cs="Cascadia Mono"/>
-          <w:color w:val="C26010"/>
-          <w:sz w:val="24"/>
-          <w:szCs w:val="24"/>
-        </w:rPr>
-        <w:t>0</w:t>
-      </w:r>
-      <w:r>
-        <w:rPr>
-          <w:rFonts w:ascii="Cascadia Mono" w:eastAsia="Times New Roman" w:hAnsi="Cascadia Mono" w:cs="Cascadia Mono"/>
-          <w:color w:val="7748B7"/>
-          <w:sz w:val="24"/>
-          <w:szCs w:val="24"/>
-        </w:rPr>
-        <w:t>;</w:t>
-      </w:r>
-    </w:p>
-    <w:p>
-      <w:pPr>
-        <w:shd w:val="clear" w:color="auto" w:fill="EFE7DE"/>
-        <w:spacing w:after="0" w:line="330" w:lineRule="atLeast"/>
-        <w:rPr>
-          <w:rFonts w:ascii="Cascadia Mono" w:eastAsia="Times New Roman" w:hAnsi="Cascadia Mono" w:cs="Cascadia Mono"/>
-          <w:color w:val="4D4D4A"/>
-          <w:sz w:val="24"/>
-          <w:szCs w:val="24"/>
-        </w:rPr>
-      </w:pPr>
+      <w:bookmarkStart w:id="0" w:name="_GoBack"/>
+      <w:bookmarkEnd w:id="0"/>
       <w:r>
         <w:rPr>
           <w:rFonts w:ascii="Cascadia Mono" w:eastAsia="Times New Roman" w:hAnsi="Cascadia Mono" w:cs="Cascadia Mono"/>
@@ -36554,6 +36443,7 @@
     <w:lsdException w:name="HTML Sample" w:semiHidden="1" w:unhideWhenUsed="1"/>
     <w:lsdException w:name="HTML Typewriter" w:semiHidden="1" w:unhideWhenUsed="1"/>
     <w:lsdException w:name="HTML Variable" w:semiHidden="1" w:unhideWhenUsed="1"/>
+    <w:lsdException w:name="Normal Table" w:semiHidden="1" w:unhideWhenUsed="1"/>
     <w:lsdException w:name="annotation subject" w:semiHidden="1" w:unhideWhenUsed="1"/>
     <w:lsdException w:name="No List" w:semiHidden="1" w:unhideWhenUsed="1"/>
     <w:lsdException w:name="Outline List 1" w:semiHidden="1" w:unhideWhenUsed="1"/>
@@ -36597,8 +36487,10 @@
     <w:lsdException w:name="Table Elegant" w:semiHidden="1" w:unhideWhenUsed="1"/>
     <w:lsdException w:name="Table Professional" w:semiHidden="1" w:unhideWhenUsed="1"/>
     <w:lsdException w:name="Table Subtle 1" w:semiHidden="1" w:unhideWhenUsed="1"/>
+    <w:lsdException w:name="Table Subtle 2" w:semiHidden="1" w:unhideWhenUsed="1"/>
     <w:lsdException w:name="Table Web 1" w:semiHidden="1" w:unhideWhenUsed="1"/>
     <w:lsdException w:name="Table Web 2" w:semiHidden="1" w:unhideWhenUsed="1"/>
+    <w:lsdException w:name="Table Web 3" w:semiHidden="1" w:unhideWhenUsed="1"/>
     <w:lsdException w:name="Balloon Text" w:semiHidden="1" w:unhideWhenUsed="1"/>
     <w:lsdException w:name="Table Grid" w:uiPriority="39"/>
     <w:lsdException w:name="Table Theme" w:semiHidden="1" w:unhideWhenUsed="1"/>
@@ -37178,7 +37070,7 @@
 </file>
 
 <file path=customXml/itemProps1.xml><?xml version="1.0" encoding="utf-8"?>
-<ds:datastoreItem xmlns:ds="http://schemas.openxmlformats.org/officeDocument/2006/customXml" ds:itemID="{944A93BA-F342-43D3-8A6D-C61DA28CA76F}">
+<ds:datastoreItem xmlns:ds="http://schemas.openxmlformats.org/officeDocument/2006/customXml" ds:itemID="{0667EAE6-27A7-4974-B853-2824116F9530}">
   <ds:schemaRefs>
     <ds:schemaRef ds:uri="http://schemas.openxmlformats.org/officeDocument/2006/bibliography"/>
   </ds:schemaRefs>
